--- a/page/eb09/s01/2-page-docx/eb09-s01-0248.docx
+++ b/page/eb09/s01/2-page-docx/eb09-s01-0248.docx
@@ -4,7 +4,7 @@
   <w:body>
     <w:p>
       <w:pPr>
-        <w:pStyle w:val="Style4"/>
+        <w:pStyle w:val="Style5"/>
         <w:keepNext w:val="0"/>
         <w:keepLines w:val="0"/>
         <w:widowControl w:val="0"/>
@@ -16,7 +16,8 @@
       </w:pPr>
       <w:r>
         <w:rPr>
-          <w:color w:val="554936"/>
+          <w:rFonts w:ascii="Times New Roman" w:eastAsia="Times New Roman" w:hAnsi="Times New Roman" w:cs="Times New Roman"/>
+          <w:color w:val="000000"/>
           <w:spacing w:val="0"/>
           <w:w w:val="100"/>
           <w:position w:val="0"/>
@@ -27,9 +28,10 @@
       </w:r>
       <w:r>
         <w:rPr>
-          <w:i/>
-          <w:iCs/>
-          <w:color w:val="554936"/>
+          <w:rFonts w:ascii="Times New Roman" w:eastAsia="Times New Roman" w:hAnsi="Times New Roman" w:cs="Times New Roman"/>
+          <w:i/>
+          <w:iCs/>
+          <w:color w:val="000000"/>
           <w:spacing w:val="0"/>
           <w:w w:val="100"/>
           <w:position w:val="0"/>
@@ -40,7 +42,8 @@
       </w:r>
       <w:r>
         <w:rPr>
-          <w:color w:val="554936"/>
+          <w:rFonts w:ascii="Times New Roman" w:eastAsia="Times New Roman" w:hAnsi="Times New Roman" w:cs="Times New Roman"/>
+          <w:color w:val="000000"/>
           <w:spacing w:val="0"/>
           <w:w w:val="100"/>
           <w:position w:val="0"/>
@@ -53,9 +56,10 @@
       </w:r>
       <w:r>
         <w:rPr>
-          <w:i/>
-          <w:iCs/>
-          <w:color w:val="554936"/>
+          <w:rFonts w:ascii="Times New Roman" w:eastAsia="Times New Roman" w:hAnsi="Times New Roman" w:cs="Times New Roman"/>
+          <w:i/>
+          <w:iCs/>
+          <w:color w:val="000000"/>
           <w:spacing w:val="0"/>
           <w:w w:val="100"/>
           <w:position w:val="0"/>
@@ -66,7 +70,8 @@
       </w:r>
       <w:r>
         <w:rPr>
-          <w:color w:val="554936"/>
+          <w:rFonts w:ascii="Times New Roman" w:eastAsia="Times New Roman" w:hAnsi="Times New Roman" w:cs="Times New Roman"/>
+          <w:color w:val="000000"/>
           <w:spacing w:val="0"/>
           <w:w w:val="100"/>
           <w:position w:val="0"/>
@@ -80,7 +85,7 @@
     </w:p>
     <w:p>
       <w:pPr>
-        <w:pStyle w:val="Style2"/>
+        <w:pStyle w:val="Style3"/>
         <w:keepNext w:val="0"/>
         <w:keepLines w:val="0"/>
         <w:widowControl w:val="0"/>
@@ -94,7 +99,8 @@
       </w:pPr>
       <w:r>
         <w:rPr>
-          <w:color w:val="554936"/>
+          <w:rFonts w:ascii="Times New Roman" w:eastAsia="Times New Roman" w:hAnsi="Times New Roman" w:cs="Times New Roman"/>
+          <w:color w:val="000000"/>
           <w:spacing w:val="0"/>
           <w:w w:val="100"/>
           <w:position w:val="0"/>
@@ -105,9 +111,10 @@
       </w:r>
       <w:r>
         <w:rPr>
-          <w:i/>
-          <w:iCs/>
-          <w:color w:val="554936"/>
+          <w:rFonts w:ascii="Times New Roman" w:eastAsia="Times New Roman" w:hAnsi="Times New Roman" w:cs="Times New Roman"/>
+          <w:i/>
+          <w:iCs/>
+          <w:color w:val="000000"/>
           <w:spacing w:val="0"/>
           <w:w w:val="100"/>
           <w:position w:val="0"/>
@@ -118,7 +125,8 @@
       </w:r>
       <w:r>
         <w:rPr>
-          <w:color w:val="554936"/>
+          <w:rFonts w:ascii="Times New Roman" w:eastAsia="Times New Roman" w:hAnsi="Times New Roman" w:cs="Times New Roman"/>
+          <w:color w:val="000000"/>
           <w:spacing w:val="0"/>
           <w:w w:val="100"/>
           <w:position w:val="0"/>
@@ -129,9 +137,10 @@
       </w:r>
       <w:r>
         <w:rPr>
-          <w:i/>
-          <w:iCs/>
-          <w:color w:val="554936"/>
+          <w:rFonts w:ascii="Times New Roman" w:eastAsia="Times New Roman" w:hAnsi="Times New Roman" w:cs="Times New Roman"/>
+          <w:i/>
+          <w:iCs/>
+          <w:color w:val="000000"/>
           <w:spacing w:val="0"/>
           <w:w w:val="100"/>
           <w:position w:val="0"/>
@@ -142,7 +151,8 @@
       </w:r>
       <w:r>
         <w:rPr>
-          <w:color w:val="554936"/>
+          <w:rFonts w:ascii="Times New Roman" w:eastAsia="Times New Roman" w:hAnsi="Times New Roman" w:cs="Times New Roman"/>
+          <w:color w:val="000000"/>
           <w:spacing w:val="0"/>
           <w:w w:val="100"/>
           <w:position w:val="0"/>
@@ -153,7 +163,8 @@
       </w:r>
       <w:r>
         <w:rPr>
-          <w:color w:val="554936"/>
+          <w:rFonts w:ascii="Times New Roman" w:eastAsia="Times New Roman" w:hAnsi="Times New Roman" w:cs="Times New Roman"/>
+          <w:color w:val="000000"/>
           <w:spacing w:val="0"/>
           <w:w w:val="100"/>
           <w:position w:val="0"/>
@@ -164,7 +175,8 @@
       </w:r>
       <w:r>
         <w:rPr>
-          <w:color w:val="554936"/>
+          <w:rFonts w:ascii="Times New Roman" w:eastAsia="Times New Roman" w:hAnsi="Times New Roman" w:cs="Times New Roman"/>
+          <w:color w:val="000000"/>
           <w:spacing w:val="0"/>
           <w:w w:val="100"/>
           <w:position w:val="0"/>
@@ -175,7 +187,8 @@
       </w:r>
       <w:r>
         <w:rPr>
-          <w:color w:val="554936"/>
+          <w:rFonts w:ascii="Times New Roman" w:eastAsia="Times New Roman" w:hAnsi="Times New Roman" w:cs="Times New Roman"/>
+          <w:color w:val="000000"/>
           <w:spacing w:val="0"/>
           <w:w w:val="100"/>
           <w:position w:val="0"/>
@@ -186,7 +199,8 @@
       </w:r>
       <w:r>
         <w:rPr>
-          <w:color w:val="554936"/>
+          <w:rFonts w:ascii="Times New Roman" w:eastAsia="Times New Roman" w:hAnsi="Times New Roman" w:cs="Times New Roman"/>
+          <w:color w:val="000000"/>
           <w:spacing w:val="0"/>
           <w:w w:val="100"/>
           <w:position w:val="0"/>
@@ -197,9 +211,10 @@
       </w:r>
       <w:r>
         <w:rPr>
-          <w:i/>
-          <w:iCs/>
-          <w:color w:val="554936"/>
+          <w:rFonts w:ascii="Times New Roman" w:eastAsia="Times New Roman" w:hAnsi="Times New Roman" w:cs="Times New Roman"/>
+          <w:i/>
+          <w:iCs/>
+          <w:color w:val="000000"/>
           <w:spacing w:val="0"/>
           <w:w w:val="100"/>
           <w:position w:val="0"/>
@@ -210,7 +225,8 @@
       </w:r>
       <w:r>
         <w:rPr>
-          <w:color w:val="554936"/>
+          <w:rFonts w:ascii="Times New Roman" w:eastAsia="Times New Roman" w:hAnsi="Times New Roman" w:cs="Times New Roman"/>
+          <w:color w:val="000000"/>
           <w:spacing w:val="0"/>
           <w:w w:val="100"/>
           <w:position w:val="0"/>
@@ -223,7 +239,8 @@
       </w:r>
       <w:r>
         <w:rPr>
-          <w:color w:val="554936"/>
+          <w:rFonts w:ascii="Times New Roman" w:eastAsia="Times New Roman" w:hAnsi="Times New Roman" w:cs="Times New Roman"/>
+          <w:color w:val="000000"/>
           <w:spacing w:val="0"/>
           <w:w w:val="100"/>
           <w:position w:val="0"/>
@@ -234,7 +251,8 @@
       </w:r>
       <w:r>
         <w:rPr>
-          <w:color w:val="554936"/>
+          <w:rFonts w:ascii="Times New Roman" w:eastAsia="Times New Roman" w:hAnsi="Times New Roman" w:cs="Times New Roman"/>
+          <w:color w:val="000000"/>
           <w:spacing w:val="0"/>
           <w:w w:val="100"/>
           <w:position w:val="0"/>
@@ -245,7 +263,8 @@
       </w:r>
       <w:r>
         <w:rPr>
-          <w:color w:val="554936"/>
+          <w:rFonts w:ascii="Times New Roman" w:eastAsia="Times New Roman" w:hAnsi="Times New Roman" w:cs="Times New Roman"/>
+          <w:color w:val="000000"/>
           <w:spacing w:val="0"/>
           <w:w w:val="100"/>
           <w:position w:val="0"/>
@@ -256,7 +275,8 @@
       </w:r>
       <w:r>
         <w:rPr>
-          <w:color w:val="554936"/>
+          <w:rFonts w:ascii="Times New Roman" w:eastAsia="Times New Roman" w:hAnsi="Times New Roman" w:cs="Times New Roman"/>
+          <w:color w:val="000000"/>
           <w:spacing w:val="0"/>
           <w:w w:val="100"/>
           <w:position w:val="0"/>
@@ -267,9 +287,10 @@
       </w:r>
       <w:r>
         <w:rPr>
-          <w:i/>
-          <w:iCs/>
-          <w:color w:val="554936"/>
+          <w:rFonts w:ascii="Times New Roman" w:eastAsia="Times New Roman" w:hAnsi="Times New Roman" w:cs="Times New Roman"/>
+          <w:i/>
+          <w:iCs/>
+          <w:color w:val="000000"/>
           <w:spacing w:val="0"/>
           <w:w w:val="100"/>
           <w:position w:val="0"/>
@@ -280,9 +301,10 @@
       </w:r>
       <w:r>
         <w:rPr>
-          <w:i/>
-          <w:iCs/>
-          <w:color w:val="554936"/>
+          <w:rFonts w:ascii="Times New Roman" w:eastAsia="Times New Roman" w:hAnsi="Times New Roman" w:cs="Times New Roman"/>
+          <w:i/>
+          <w:iCs/>
+          <w:color w:val="000000"/>
           <w:spacing w:val="0"/>
           <w:w w:val="100"/>
           <w:position w:val="0"/>
@@ -293,9 +315,10 @@
       </w:r>
       <w:r>
         <w:rPr>
-          <w:i/>
-          <w:iCs/>
-          <w:color w:val="554936"/>
+          <w:rFonts w:ascii="Times New Roman" w:eastAsia="Times New Roman" w:hAnsi="Times New Roman" w:cs="Times New Roman"/>
+          <w:i/>
+          <w:iCs/>
+          <w:color w:val="000000"/>
           <w:spacing w:val="0"/>
           <w:w w:val="100"/>
           <w:position w:val="0"/>
@@ -306,9 +329,10 @@
       </w:r>
       <w:r>
         <w:rPr>
-          <w:i/>
-          <w:iCs/>
-          <w:color w:val="554936"/>
+          <w:rFonts w:ascii="Times New Roman" w:eastAsia="Times New Roman" w:hAnsi="Times New Roman" w:cs="Times New Roman"/>
+          <w:i/>
+          <w:iCs/>
+          <w:color w:val="000000"/>
           <w:spacing w:val="0"/>
           <w:w w:val="100"/>
           <w:position w:val="0"/>
@@ -319,7 +343,8 @@
       </w:r>
       <w:r>
         <w:rPr>
-          <w:color w:val="554936"/>
+          <w:rFonts w:ascii="Times New Roman" w:eastAsia="Times New Roman" w:hAnsi="Times New Roman" w:cs="Times New Roman"/>
+          <w:color w:val="000000"/>
           <w:spacing w:val="0"/>
           <w:w w:val="100"/>
           <w:position w:val="0"/>
@@ -330,9 +355,10 @@
       </w:r>
       <w:r>
         <w:rPr>
-          <w:i/>
-          <w:iCs/>
-          <w:color w:val="554936"/>
+          <w:rFonts w:ascii="Times New Roman" w:eastAsia="Times New Roman" w:hAnsi="Times New Roman" w:cs="Times New Roman"/>
+          <w:i/>
+          <w:iCs/>
+          <w:color w:val="000000"/>
           <w:spacing w:val="0"/>
           <w:w w:val="100"/>
           <w:position w:val="0"/>
@@ -343,9 +369,10 @@
       </w:r>
       <w:r>
         <w:rPr>
-          <w:i/>
-          <w:iCs/>
-          <w:color w:val="554936"/>
+          <w:rFonts w:ascii="Times New Roman" w:eastAsia="Times New Roman" w:hAnsi="Times New Roman" w:cs="Times New Roman"/>
+          <w:i/>
+          <w:iCs/>
+          <w:color w:val="000000"/>
           <w:spacing w:val="0"/>
           <w:w w:val="100"/>
           <w:position w:val="0"/>
@@ -356,9 +383,10 @@
       </w:r>
       <w:r>
         <w:rPr>
-          <w:i/>
-          <w:iCs/>
-          <w:color w:val="554936"/>
+          <w:rFonts w:ascii="Times New Roman" w:eastAsia="Times New Roman" w:hAnsi="Times New Roman" w:cs="Times New Roman"/>
+          <w:i/>
+          <w:iCs/>
+          <w:color w:val="000000"/>
           <w:spacing w:val="0"/>
           <w:w w:val="100"/>
           <w:position w:val="0"/>
@@ -369,9 +397,10 @@
       </w:r>
       <w:r>
         <w:rPr>
-          <w:i/>
-          <w:iCs/>
-          <w:color w:val="554936"/>
+          <w:rFonts w:ascii="Times New Roman" w:eastAsia="Times New Roman" w:hAnsi="Times New Roman" w:cs="Times New Roman"/>
+          <w:i/>
+          <w:iCs/>
+          <w:color w:val="000000"/>
           <w:spacing w:val="0"/>
           <w:w w:val="100"/>
           <w:position w:val="0"/>
@@ -382,9 +411,10 @@
       </w:r>
       <w:r>
         <w:rPr>
-          <w:i/>
-          <w:iCs/>
-          <w:color w:val="554936"/>
+          <w:rFonts w:ascii="Times New Roman" w:eastAsia="Times New Roman" w:hAnsi="Times New Roman" w:cs="Times New Roman"/>
+          <w:i/>
+          <w:iCs/>
+          <w:color w:val="000000"/>
           <w:spacing w:val="0"/>
           <w:w w:val="100"/>
           <w:position w:val="0"/>
@@ -395,9 +425,10 @@
       </w:r>
       <w:r>
         <w:rPr>
-          <w:i/>
-          <w:iCs/>
-          <w:color w:val="554936"/>
+          <w:rFonts w:ascii="Times New Roman" w:eastAsia="Times New Roman" w:hAnsi="Times New Roman" w:cs="Times New Roman"/>
+          <w:i/>
+          <w:iCs/>
+          <w:color w:val="000000"/>
           <w:spacing w:val="0"/>
           <w:w w:val="100"/>
           <w:position w:val="0"/>
@@ -408,7 +439,8 @@
       </w:r>
       <w:r>
         <w:rPr>
-          <w:color w:val="554936"/>
+          <w:rFonts w:ascii="Times New Roman" w:eastAsia="Times New Roman" w:hAnsi="Times New Roman" w:cs="Times New Roman"/>
+          <w:color w:val="000000"/>
           <w:spacing w:val="0"/>
           <w:w w:val="100"/>
           <w:position w:val="0"/>
@@ -419,7 +451,8 @@
       </w:r>
       <w:r>
         <w:rPr>
-          <w:color w:val="554936"/>
+          <w:rFonts w:ascii="Times New Roman" w:eastAsia="Times New Roman" w:hAnsi="Times New Roman" w:cs="Times New Roman"/>
+          <w:color w:val="000000"/>
           <w:spacing w:val="0"/>
           <w:w w:val="100"/>
           <w:position w:val="0"/>
@@ -430,9 +463,10 @@
       </w:r>
       <w:r>
         <w:rPr>
-          <w:i/>
-          <w:iCs/>
-          <w:color w:val="554936"/>
+          <w:rFonts w:ascii="Times New Roman" w:eastAsia="Times New Roman" w:hAnsi="Times New Roman" w:cs="Times New Roman"/>
+          <w:i/>
+          <w:iCs/>
+          <w:color w:val="000000"/>
           <w:spacing w:val="0"/>
           <w:w w:val="100"/>
           <w:position w:val="0"/>
@@ -443,7 +477,8 @@
       </w:r>
       <w:r>
         <w:rPr>
-          <w:color w:val="554936"/>
+          <w:rFonts w:ascii="Times New Roman" w:eastAsia="Times New Roman" w:hAnsi="Times New Roman" w:cs="Times New Roman"/>
+          <w:color w:val="000000"/>
           <w:spacing w:val="0"/>
           <w:w w:val="100"/>
           <w:position w:val="0"/>
@@ -454,7 +489,8 @@
       </w:r>
       <w:r>
         <w:rPr>
-          <w:color w:val="554936"/>
+          <w:rFonts w:ascii="Times New Roman" w:eastAsia="Times New Roman" w:hAnsi="Times New Roman" w:cs="Times New Roman"/>
+          <w:color w:val="000000"/>
           <w:spacing w:val="0"/>
           <w:w w:val="100"/>
           <w:position w:val="0"/>
@@ -465,7 +501,8 @@
       </w:r>
       <w:r>
         <w:rPr>
-          <w:color w:val="554936"/>
+          <w:rFonts w:ascii="Times New Roman" w:eastAsia="Times New Roman" w:hAnsi="Times New Roman" w:cs="Times New Roman"/>
+          <w:color w:val="000000"/>
           <w:spacing w:val="0"/>
           <w:w w:val="100"/>
           <w:position w:val="0"/>
@@ -476,9 +513,10 @@
       </w:r>
       <w:r>
         <w:rPr>
-          <w:i/>
-          <w:iCs/>
-          <w:color w:val="554936"/>
+          <w:rFonts w:ascii="Times New Roman" w:eastAsia="Times New Roman" w:hAnsi="Times New Roman" w:cs="Times New Roman"/>
+          <w:i/>
+          <w:iCs/>
+          <w:color w:val="000000"/>
           <w:spacing w:val="0"/>
           <w:w w:val="100"/>
           <w:position w:val="0"/>
@@ -489,7 +527,8 @@
       </w:r>
       <w:r>
         <w:rPr>
-          <w:color w:val="554936"/>
+          <w:rFonts w:ascii="Times New Roman" w:eastAsia="Times New Roman" w:hAnsi="Times New Roman" w:cs="Times New Roman"/>
+          <w:color w:val="000000"/>
           <w:spacing w:val="0"/>
           <w:w w:val="100"/>
           <w:position w:val="0"/>
@@ -500,9 +539,10 @@
       </w:r>
       <w:r>
         <w:rPr>
-          <w:i/>
-          <w:iCs/>
-          <w:color w:val="554936"/>
+          <w:rFonts w:ascii="Times New Roman" w:eastAsia="Times New Roman" w:hAnsi="Times New Roman" w:cs="Times New Roman"/>
+          <w:i/>
+          <w:iCs/>
+          <w:color w:val="000000"/>
           <w:spacing w:val="0"/>
           <w:w w:val="100"/>
           <w:position w:val="0"/>
@@ -513,7 +553,8 @@
       </w:r>
       <w:r>
         <w:rPr>
-          <w:color w:val="554936"/>
+          <w:rFonts w:ascii="Times New Roman" w:eastAsia="Times New Roman" w:hAnsi="Times New Roman" w:cs="Times New Roman"/>
+          <w:color w:val="000000"/>
           <w:spacing w:val="0"/>
           <w:w w:val="100"/>
           <w:position w:val="0"/>
@@ -525,7 +566,8 @@
       </w:r>
       <w:r>
         <w:rPr>
-          <w:color w:val="554936"/>
+          <w:rFonts w:ascii="Times New Roman" w:eastAsia="Times New Roman" w:hAnsi="Times New Roman" w:cs="Times New Roman"/>
+          <w:color w:val="000000"/>
           <w:spacing w:val="0"/>
           <w:w w:val="100"/>
           <w:position w:val="0"/>
@@ -536,7 +578,8 @@
       </w:r>
       <w:r>
         <w:rPr>
-          <w:color w:val="554936"/>
+          <w:rFonts w:ascii="Times New Roman" w:eastAsia="Times New Roman" w:hAnsi="Times New Roman" w:cs="Times New Roman"/>
+          <w:color w:val="000000"/>
           <w:spacing w:val="0"/>
           <w:w w:val="100"/>
           <w:position w:val="0"/>
@@ -548,7 +591,7 @@
     </w:p>
     <w:p>
       <w:pPr>
-        <w:pStyle w:val="Style4"/>
+        <w:pStyle w:val="Style5"/>
         <w:keepNext w:val="0"/>
         <w:keepLines w:val="0"/>
         <w:widowControl w:val="0"/>
@@ -560,7 +603,8 @@
       </w:pPr>
       <w:r>
         <w:rPr>
-          <w:color w:val="554936"/>
+          <w:rFonts w:ascii="Times New Roman" w:eastAsia="Times New Roman" w:hAnsi="Times New Roman" w:cs="Times New Roman"/>
+          <w:color w:val="000000"/>
           <w:spacing w:val="0"/>
           <w:w w:val="100"/>
           <w:position w:val="0"/>
@@ -571,9 +615,10 @@
       </w:r>
       <w:r>
         <w:rPr>
-          <w:i/>
-          <w:iCs/>
-          <w:color w:val="554936"/>
+          <w:rFonts w:ascii="Times New Roman" w:eastAsia="Times New Roman" w:hAnsi="Times New Roman" w:cs="Times New Roman"/>
+          <w:i/>
+          <w:iCs/>
+          <w:color w:val="000000"/>
           <w:spacing w:val="0"/>
           <w:w w:val="100"/>
           <w:position w:val="0"/>
@@ -584,9 +629,10 @@
       </w:r>
       <w:r>
         <w:rPr>
-          <w:i/>
-          <w:iCs/>
-          <w:color w:val="554936"/>
+          <w:rFonts w:ascii="Times New Roman" w:eastAsia="Times New Roman" w:hAnsi="Times New Roman" w:cs="Times New Roman"/>
+          <w:i/>
+          <w:iCs/>
+          <w:color w:val="000000"/>
           <w:spacing w:val="0"/>
           <w:w w:val="100"/>
           <w:position w:val="0"/>
@@ -597,7 +643,8 @@
       </w:r>
       <w:r>
         <w:rPr>
-          <w:color w:val="554936"/>
+          <w:rFonts w:ascii="Times New Roman" w:eastAsia="Times New Roman" w:hAnsi="Times New Roman" w:cs="Times New Roman"/>
+          <w:color w:val="000000"/>
           <w:spacing w:val="0"/>
           <w:w w:val="100"/>
           <w:position w:val="0"/>
@@ -608,7 +655,8 @@
       </w:r>
       <w:r>
         <w:rPr>
-          <w:color w:val="554936"/>
+          <w:rFonts w:ascii="Times New Roman" w:eastAsia="Times New Roman" w:hAnsi="Times New Roman" w:cs="Times New Roman"/>
+          <w:color w:val="000000"/>
           <w:spacing w:val="0"/>
           <w:w w:val="100"/>
           <w:position w:val="0"/>
@@ -619,7 +667,8 @@
       </w:r>
       <w:r>
         <w:rPr>
-          <w:color w:val="554936"/>
+          <w:rFonts w:ascii="Times New Roman" w:eastAsia="Times New Roman" w:hAnsi="Times New Roman" w:cs="Times New Roman"/>
+          <w:color w:val="000000"/>
           <w:spacing w:val="0"/>
           <w:w w:val="100"/>
           <w:position w:val="0"/>
@@ -630,7 +679,8 @@
       </w:r>
       <w:r>
         <w:rPr>
-          <w:color w:val="554936"/>
+          <w:rFonts w:ascii="Times New Roman" w:eastAsia="Times New Roman" w:hAnsi="Times New Roman" w:cs="Times New Roman"/>
+          <w:color w:val="000000"/>
           <w:spacing w:val="0"/>
           <w:w w:val="100"/>
           <w:position w:val="0"/>
@@ -641,7 +691,8 @@
       </w:r>
       <w:r>
         <w:rPr>
-          <w:color w:val="554936"/>
+          <w:rFonts w:ascii="Times New Roman" w:eastAsia="Times New Roman" w:hAnsi="Times New Roman" w:cs="Times New Roman"/>
+          <w:color w:val="000000"/>
           <w:spacing w:val="0"/>
           <w:w w:val="100"/>
           <w:position w:val="0"/>
@@ -653,7 +704,8 @@
       </w:r>
       <w:r>
         <w:rPr>
-          <w:color w:val="554936"/>
+          <w:rFonts w:ascii="Times New Roman" w:eastAsia="Times New Roman" w:hAnsi="Times New Roman" w:cs="Times New Roman"/>
+          <w:color w:val="000000"/>
           <w:spacing w:val="0"/>
           <w:w w:val="100"/>
           <w:position w:val="0"/>
@@ -664,8 +716,9 @@
       </w:r>
       <w:r>
         <w:rPr>
+          <w:rFonts w:ascii="Times New Roman" w:eastAsia="Times New Roman" w:hAnsi="Times New Roman" w:cs="Times New Roman"/>
           <w:smallCaps/>
-          <w:color w:val="554936"/>
+          <w:color w:val="000000"/>
           <w:spacing w:val="0"/>
           <w:w w:val="100"/>
           <w:position w:val="0"/>
@@ -676,7 +729,8 @@
       </w:r>
       <w:r>
         <w:rPr>
-          <w:color w:val="554936"/>
+          <w:rFonts w:ascii="Times New Roman" w:eastAsia="Times New Roman" w:hAnsi="Times New Roman" w:cs="Times New Roman"/>
+          <w:color w:val="000000"/>
           <w:spacing w:val="0"/>
           <w:w w:val="100"/>
           <w:position w:val="0"/>
@@ -687,9 +741,10 @@
       </w:r>
       <w:r>
         <w:rPr>
-          <w:i/>
-          <w:iCs/>
-          <w:color w:val="554936"/>
+          <w:rFonts w:ascii="Times New Roman" w:eastAsia="Times New Roman" w:hAnsi="Times New Roman" w:cs="Times New Roman"/>
+          <w:i/>
+          <w:iCs/>
+          <w:color w:val="000000"/>
           <w:spacing w:val="0"/>
           <w:w w:val="100"/>
           <w:position w:val="0"/>
@@ -700,7 +755,8 @@
       </w:r>
       <w:r>
         <w:rPr>
-          <w:color w:val="554936"/>
+          <w:rFonts w:ascii="Times New Roman" w:eastAsia="Times New Roman" w:hAnsi="Times New Roman" w:cs="Times New Roman"/>
+          <w:color w:val="000000"/>
           <w:spacing w:val="0"/>
           <w:w w:val="100"/>
           <w:position w:val="0"/>
@@ -711,9 +767,10 @@
       </w:r>
       <w:r>
         <w:rPr>
-          <w:i/>
-          <w:iCs/>
-          <w:color w:val="554936"/>
+          <w:rFonts w:ascii="Times New Roman" w:eastAsia="Times New Roman" w:hAnsi="Times New Roman" w:cs="Times New Roman"/>
+          <w:i/>
+          <w:iCs/>
+          <w:color w:val="000000"/>
           <w:spacing w:val="0"/>
           <w:w w:val="100"/>
           <w:position w:val="0"/>
@@ -724,7 +781,8 @@
       </w:r>
       <w:r>
         <w:rPr>
-          <w:color w:val="554936"/>
+          <w:rFonts w:ascii="Times New Roman" w:eastAsia="Times New Roman" w:hAnsi="Times New Roman" w:cs="Times New Roman"/>
+          <w:color w:val="000000"/>
           <w:spacing w:val="0"/>
           <w:w w:val="100"/>
           <w:position w:val="0"/>
@@ -735,9 +793,10 @@
       </w:r>
       <w:r>
         <w:rPr>
-          <w:i/>
-          <w:iCs/>
-          <w:color w:val="554936"/>
+          <w:rFonts w:ascii="Times New Roman" w:eastAsia="Times New Roman" w:hAnsi="Times New Roman" w:cs="Times New Roman"/>
+          <w:i/>
+          <w:iCs/>
+          <w:color w:val="000000"/>
           <w:spacing w:val="0"/>
           <w:w w:val="100"/>
           <w:position w:val="0"/>
@@ -748,7 +807,8 @@
       </w:r>
       <w:r>
         <w:rPr>
-          <w:color w:val="554936"/>
+          <w:rFonts w:ascii="Times New Roman" w:eastAsia="Times New Roman" w:hAnsi="Times New Roman" w:cs="Times New Roman"/>
+          <w:color w:val="000000"/>
           <w:spacing w:val="0"/>
           <w:w w:val="100"/>
           <w:position w:val="0"/>
@@ -759,7 +819,8 @@
       </w:r>
       <w:r>
         <w:rPr>
-          <w:color w:val="554936"/>
+          <w:rFonts w:ascii="Times New Roman" w:eastAsia="Times New Roman" w:hAnsi="Times New Roman" w:cs="Times New Roman"/>
+          <w:color w:val="000000"/>
           <w:spacing w:val="0"/>
           <w:w w:val="100"/>
           <w:position w:val="0"/>
@@ -771,7 +832,8 @@
       </w:r>
       <w:r>
         <w:rPr>
-          <w:color w:val="554936"/>
+          <w:rFonts w:ascii="Times New Roman" w:eastAsia="Times New Roman" w:hAnsi="Times New Roman" w:cs="Times New Roman"/>
+          <w:color w:val="000000"/>
           <w:spacing w:val="0"/>
           <w:w w:val="100"/>
           <w:position w:val="0"/>
@@ -782,7 +844,8 @@
       </w:r>
       <w:r>
         <w:rPr>
-          <w:color w:val="554936"/>
+          <w:rFonts w:ascii="Times New Roman" w:eastAsia="Times New Roman" w:hAnsi="Times New Roman" w:cs="Times New Roman"/>
+          <w:color w:val="000000"/>
           <w:spacing w:val="0"/>
           <w:w w:val="100"/>
           <w:position w:val="0"/>
@@ -800,7 +863,7 @@
     </w:p>
     <w:p>
       <w:pPr>
-        <w:pStyle w:val="Style4"/>
+        <w:pStyle w:val="Style5"/>
         <w:keepNext w:val="0"/>
         <w:keepLines w:val="0"/>
         <w:widowControl w:val="0"/>
@@ -812,7 +875,8 @@
       </w:pPr>
       <w:r>
         <w:rPr>
-          <w:color w:val="554936"/>
+          <w:rFonts w:ascii="Times New Roman" w:eastAsia="Times New Roman" w:hAnsi="Times New Roman" w:cs="Times New Roman"/>
+          <w:color w:val="000000"/>
           <w:spacing w:val="0"/>
           <w:w w:val="100"/>
           <w:position w:val="0"/>
@@ -826,7 +890,7 @@
     </w:p>
     <w:p>
       <w:pPr>
-        <w:pStyle w:val="Style4"/>
+        <w:pStyle w:val="Style5"/>
         <w:keepNext w:val="0"/>
         <w:keepLines w:val="0"/>
         <w:widowControl w:val="0"/>
@@ -838,7 +902,8 @@
       </w:pPr>
       <w:r>
         <w:rPr>
-          <w:color w:val="554936"/>
+          <w:rFonts w:ascii="Times New Roman" w:eastAsia="Times New Roman" w:hAnsi="Times New Roman" w:cs="Times New Roman"/>
+          <w:color w:val="000000"/>
           <w:spacing w:val="0"/>
           <w:w w:val="100"/>
           <w:position w:val="0"/>
@@ -849,9 +914,10 @@
       </w:r>
       <w:r>
         <w:rPr>
-          <w:i/>
-          <w:iCs/>
-          <w:color w:val="554936"/>
+          <w:rFonts w:ascii="Times New Roman" w:eastAsia="Times New Roman" w:hAnsi="Times New Roman" w:cs="Times New Roman"/>
+          <w:i/>
+          <w:iCs/>
+          <w:color w:val="000000"/>
           <w:spacing w:val="0"/>
           <w:w w:val="100"/>
           <w:position w:val="0"/>
@@ -862,7 +928,8 @@
       </w:r>
       <w:r>
         <w:rPr>
-          <w:color w:val="554936"/>
+          <w:rFonts w:ascii="Times New Roman" w:eastAsia="Times New Roman" w:hAnsi="Times New Roman" w:cs="Times New Roman"/>
+          <w:color w:val="000000"/>
           <w:spacing w:val="0"/>
           <w:w w:val="100"/>
           <w:position w:val="0"/>
@@ -873,9 +940,10 @@
       </w:r>
       <w:r>
         <w:rPr>
-          <w:i/>
-          <w:iCs/>
-          <w:color w:val="554936"/>
+          <w:rFonts w:ascii="Times New Roman" w:eastAsia="Times New Roman" w:hAnsi="Times New Roman" w:cs="Times New Roman"/>
+          <w:i/>
+          <w:iCs/>
+          <w:color w:val="000000"/>
           <w:spacing w:val="0"/>
           <w:w w:val="100"/>
           <w:position w:val="0"/>
@@ -886,7 +954,8 @@
       </w:r>
       <w:r>
         <w:rPr>
-          <w:color w:val="554936"/>
+          <w:rFonts w:ascii="Times New Roman" w:eastAsia="Times New Roman" w:hAnsi="Times New Roman" w:cs="Times New Roman"/>
+          <w:color w:val="000000"/>
           <w:spacing w:val="0"/>
           <w:w w:val="100"/>
           <w:position w:val="0"/>
@@ -897,9 +966,10 @@
       </w:r>
       <w:r>
         <w:rPr>
-          <w:i/>
-          <w:iCs/>
-          <w:color w:val="554936"/>
+          <w:rFonts w:ascii="Times New Roman" w:eastAsia="Times New Roman" w:hAnsi="Times New Roman" w:cs="Times New Roman"/>
+          <w:i/>
+          <w:iCs/>
+          <w:color w:val="000000"/>
           <w:spacing w:val="0"/>
           <w:w w:val="100"/>
           <w:position w:val="0"/>
@@ -910,7 +980,8 @@
       </w:r>
       <w:r>
         <w:rPr>
-          <w:color w:val="554936"/>
+          <w:rFonts w:ascii="Times New Roman" w:eastAsia="Times New Roman" w:hAnsi="Times New Roman" w:cs="Times New Roman"/>
+          <w:color w:val="000000"/>
           <w:spacing w:val="0"/>
           <w:w w:val="100"/>
           <w:position w:val="0"/>
@@ -921,8 +992,9 @@
       </w:r>
       <w:r>
         <w:rPr>
+          <w:rFonts w:ascii="Times New Roman" w:eastAsia="Times New Roman" w:hAnsi="Times New Roman" w:cs="Times New Roman"/>
           <w:smallCaps/>
-          <w:color w:val="554936"/>
+          <w:color w:val="000000"/>
           <w:spacing w:val="0"/>
           <w:w w:val="100"/>
           <w:position w:val="0"/>
@@ -933,7 +1005,8 @@
       </w:r>
       <w:r>
         <w:rPr>
-          <w:color w:val="554936"/>
+          <w:rFonts w:ascii="Times New Roman" w:eastAsia="Times New Roman" w:hAnsi="Times New Roman" w:cs="Times New Roman"/>
+          <w:color w:val="000000"/>
           <w:spacing w:val="0"/>
           <w:w w:val="100"/>
           <w:position w:val="0"/>
@@ -945,7 +1018,7 @@
     </w:p>
     <w:p>
       <w:pPr>
-        <w:pStyle w:val="Style2"/>
+        <w:pStyle w:val="Style3"/>
         <w:keepNext w:val="0"/>
         <w:keepLines w:val="0"/>
         <w:widowControl w:val="0"/>
@@ -956,7 +1029,8 @@
       </w:pPr>
       <w:r>
         <w:rPr>
-          <w:color w:val="554936"/>
+          <w:rFonts w:ascii="Times New Roman" w:eastAsia="Times New Roman" w:hAnsi="Times New Roman" w:cs="Times New Roman"/>
+          <w:color w:val="000000"/>
           <w:spacing w:val="0"/>
           <w:w w:val="100"/>
           <w:position w:val="0"/>
@@ -970,7 +1044,7 @@
     </w:p>
     <w:p>
       <w:pPr>
-        <w:pStyle w:val="Style4"/>
+        <w:pStyle w:val="Style5"/>
         <w:keepNext w:val="0"/>
         <w:keepLines w:val="0"/>
         <w:widowControl w:val="0"/>
@@ -982,7 +1056,8 @@
       </w:pPr>
       <w:r>
         <w:rPr>
-          <w:color w:val="554936"/>
+          <w:rFonts w:ascii="Times New Roman" w:eastAsia="Times New Roman" w:hAnsi="Times New Roman" w:cs="Times New Roman"/>
+          <w:color w:val="000000"/>
           <w:spacing w:val="0"/>
           <w:w w:val="100"/>
           <w:position w:val="0"/>
@@ -993,9 +1068,10 @@
       </w:r>
       <w:r>
         <w:rPr>
-          <w:i/>
-          <w:iCs/>
-          <w:color w:val="554936"/>
+          <w:rFonts w:ascii="Times New Roman" w:eastAsia="Times New Roman" w:hAnsi="Times New Roman" w:cs="Times New Roman"/>
+          <w:i/>
+          <w:iCs/>
+          <w:color w:val="000000"/>
           <w:spacing w:val="0"/>
           <w:w w:val="100"/>
           <w:position w:val="0"/>
@@ -1006,7 +1082,8 @@
       </w:r>
       <w:r>
         <w:rPr>
-          <w:color w:val="554936"/>
+          <w:rFonts w:ascii="Times New Roman" w:eastAsia="Times New Roman" w:hAnsi="Times New Roman" w:cs="Times New Roman"/>
+          <w:color w:val="000000"/>
           <w:spacing w:val="0"/>
           <w:w w:val="100"/>
           <w:position w:val="0"/>
@@ -1017,8 +1094,9 @@
       </w:r>
       <w:r>
         <w:rPr>
+          <w:rFonts w:ascii="Times New Roman" w:eastAsia="Times New Roman" w:hAnsi="Times New Roman" w:cs="Times New Roman"/>
           <w:smallCaps/>
-          <w:color w:val="554936"/>
+          <w:color w:val="000000"/>
           <w:spacing w:val="0"/>
           <w:w w:val="100"/>
           <w:position w:val="0"/>
@@ -1029,7 +1107,8 @@
       </w:r>
       <w:r>
         <w:rPr>
-          <w:color w:val="554936"/>
+          <w:rFonts w:ascii="Times New Roman" w:eastAsia="Times New Roman" w:hAnsi="Times New Roman" w:cs="Times New Roman"/>
+          <w:color w:val="000000"/>
           <w:spacing w:val="0"/>
           <w:w w:val="100"/>
           <w:position w:val="0"/>
@@ -1047,7 +1126,7 @@
     </w:p>
     <w:p>
       <w:pPr>
-        <w:pStyle w:val="Style4"/>
+        <w:pStyle w:val="Style5"/>
         <w:keepNext w:val="0"/>
         <w:keepLines w:val="0"/>
         <w:widowControl w:val="0"/>
@@ -1063,8 +1142,7 @@
       </w:pPr>
       <w:r>
         <w:rPr>
-          <w:rStyle w:val="CharStyle3"/>
-          <w:color w:val="554936"/>
+          <w:rStyle w:val="CharStyle4"/>
           <w:sz w:val="14"/>
           <w:szCs w:val="14"/>
           <w:vertAlign w:val="superscript"/>
@@ -1073,8 +1151,7 @@
       </w:r>
       <w:r>
         <w:rPr>
-          <w:rStyle w:val="CharStyle3"/>
-          <w:color w:val="554936"/>
+          <w:rStyle w:val="CharStyle4"/>
           <w:sz w:val="14"/>
           <w:szCs w:val="14"/>
         </w:rPr>
@@ -1082,10 +1159,9 @@
       </w:r>
       <w:r>
         <w:rPr>
-          <w:rStyle w:val="CharStyle3"/>
-          <w:i/>
-          <w:iCs/>
-          <w:color w:val="554936"/>
+          <w:rStyle w:val="CharStyle4"/>
+          <w:i/>
+          <w:iCs/>
           <w:sz w:val="14"/>
           <w:szCs w:val="14"/>
           <w:lang w:val="el-GR" w:eastAsia="el-GR" w:bidi="el-GR"/>
@@ -1094,8 +1170,7 @@
       </w:r>
       <w:r>
         <w:rPr>
-          <w:rStyle w:val="CharStyle3"/>
-          <w:color w:val="554936"/>
+          <w:rStyle w:val="CharStyle4"/>
           <w:sz w:val="14"/>
           <w:szCs w:val="14"/>
           <w:lang w:val="el-GR" w:eastAsia="el-GR" w:bidi="el-GR"/>
@@ -1104,8 +1179,7 @@
       </w:r>
       <w:r>
         <w:rPr>
-          <w:rStyle w:val="CharStyle3"/>
-          <w:color w:val="554936"/>
+          <w:rStyle w:val="CharStyle4"/>
           <w:sz w:val="14"/>
           <w:szCs w:val="14"/>
         </w:rPr>
@@ -1119,8 +1193,7 @@
         <w:numRestart w:val="continuous"/>
       </w:footnotePr>
       <w:pgSz w:w="12240" w:h="16840"/>
-      <w:pgMar w:top="1952" w:left="1495" w:right="1209" w:bottom="940" w:header="1524" w:footer="512" w:gutter="0"/>
-      <w:pgNumType w:start="248"/>
+      <w:pgMar w:top="1952" w:left="1495" w:right="1209" w:bottom="940" w:header="0" w:footer="3" w:gutter="0"/>
       <w:cols w:space="720"/>
       <w:noEndnote/>
       <w:rtlGutter w:val="0"/>
@@ -1155,7 +1228,7 @@
   <w:docDefaults>
     <w:rPrDefault>
       <w:rPr>
-        <w:rFonts w:ascii="Arial Unicode MS" w:eastAsia="Arial Unicode MS" w:hAnsi="Arial Unicode MS" w:cs="Arial Unicode MS"/>
+        <w:rFonts w:ascii="Times New Roman" w:eastAsia="Times New Roman" w:hAnsi="Times New Roman" w:cs="Times New Roman"/>
         <w:sz w:val="24"/>
         <w:szCs w:val="24"/>
         <w:lang w:val="en-US" w:eastAsia="en-US" w:bidi="en-US"/>
@@ -1187,7 +1260,7 @@
       <w:jc w:val="left"/>
     </w:pPr>
     <w:rPr>
-      <w:rFonts w:ascii="Arial Unicode MS" w:eastAsia="Arial Unicode MS" w:hAnsi="Arial Unicode MS" w:cs="Arial Unicode MS"/>
+      <w:rFonts w:ascii="Times New Roman" w:eastAsia="Times New Roman" w:hAnsi="Times New Roman" w:cs="Times New Roman"/>
       <w:color w:val="000000"/>
       <w:spacing w:val="0"/>
       <w:w w:val="100"/>
@@ -1201,7 +1274,7 @@
   <w:style w:type="character" w:default="1" w:styleId="DefaultParagraphFont">
     <w:name w:val="Default Paragraph Font"/>
     <w:rPr>
-      <w:rFonts w:ascii="Arial Unicode MS" w:eastAsia="Arial Unicode MS" w:hAnsi="Arial Unicode MS" w:cs="Arial Unicode MS"/>
+      <w:rFonts w:ascii="Times New Roman" w:eastAsia="Times New Roman" w:hAnsi="Times New Roman" w:cs="Times New Roman"/>
       <w:color w:val="000000"/>
       <w:spacing w:val="0"/>
       <w:w w:val="100"/>
@@ -1212,46 +1285,50 @@
       <w:lang w:val="en-US" w:eastAsia="en-US" w:bidi="en-US"/>
     </w:rPr>
   </w:style>
-  <w:style w:type="character" w:customStyle="1" w:styleId="CharStyle3">
+  <w:style w:type="character" w:styleId="Hyperlink">
+    <w:name w:val="Hyperlink"/>
+    <w:basedOn w:val="DefaultParagraphFont"/>
+    <w:rPr>
+      <w:color w:val="0066CC"/>
+      <w:u w:val="single"/>
+    </w:rPr>
+  </w:style>
+  <w:style w:type="character" w:customStyle="1" w:styleId="CharStyle4">
     <w:name w:val="Body text (2)_"/>
     <w:basedOn w:val="DefaultParagraphFont"/>
-    <w:link w:val="Style2"/>
+    <w:link w:val="Style3"/>
     <w:rPr>
-      <w:rFonts w:ascii="Times New Roman" w:eastAsia="Times New Roman" w:hAnsi="Times New Roman" w:cs="Times New Roman"/>
       <w:b w:val="0"/>
       <w:bCs w:val="0"/>
       <w:i w:val="0"/>
       <w:iCs w:val="0"/>
       <w:smallCaps w:val="0"/>
       <w:strike w:val="0"/>
-      <w:color w:val="746C54"/>
       <w:sz w:val="15"/>
       <w:szCs w:val="15"/>
       <w:u w:val="none"/>
     </w:rPr>
   </w:style>
-  <w:style w:type="character" w:customStyle="1" w:styleId="CharStyle5">
+  <w:style w:type="character" w:customStyle="1" w:styleId="CharStyle6">
     <w:name w:val="Body text_"/>
     <w:basedOn w:val="DefaultParagraphFont"/>
-    <w:link w:val="Style4"/>
+    <w:link w:val="Style5"/>
     <w:rPr>
-      <w:rFonts w:ascii="Times New Roman" w:eastAsia="Times New Roman" w:hAnsi="Times New Roman" w:cs="Times New Roman"/>
       <w:b w:val="0"/>
       <w:bCs w:val="0"/>
       <w:i w:val="0"/>
       <w:iCs w:val="0"/>
       <w:smallCaps w:val="0"/>
       <w:strike w:val="0"/>
-      <w:color w:val="746C54"/>
       <w:sz w:val="18"/>
       <w:szCs w:val="18"/>
       <w:u w:val="none"/>
     </w:rPr>
   </w:style>
-  <w:style w:type="paragraph" w:customStyle="1" w:styleId="Style2">
+  <w:style w:type="paragraph" w:customStyle="1" w:styleId="Style3">
     <w:name w:val="Body text (2)"/>
     <w:basedOn w:val="Normal"/>
-    <w:link w:val="CharStyle3"/>
+    <w:link w:val="CharStyle4"/>
     <w:pPr>
       <w:widowControl w:val="0"/>
       <w:shd w:val="clear" w:color="auto" w:fill="FFFFFF"/>
@@ -1260,23 +1337,21 @@
       <w:jc w:val="both"/>
     </w:pPr>
     <w:rPr>
-      <w:rFonts w:ascii="Times New Roman" w:eastAsia="Times New Roman" w:hAnsi="Times New Roman" w:cs="Times New Roman"/>
       <w:b w:val="0"/>
       <w:bCs w:val="0"/>
       <w:i w:val="0"/>
       <w:iCs w:val="0"/>
       <w:smallCaps w:val="0"/>
       <w:strike w:val="0"/>
-      <w:color w:val="746C54"/>
       <w:sz w:val="15"/>
       <w:szCs w:val="15"/>
       <w:u w:val="none"/>
     </w:rPr>
   </w:style>
-  <w:style w:type="paragraph" w:styleId="Style4">
+  <w:style w:type="paragraph" w:styleId="Style5">
     <w:name w:val="Body text"/>
     <w:basedOn w:val="Normal"/>
-    <w:link w:val="CharStyle5"/>
+    <w:link w:val="CharStyle6"/>
     <w:qFormat/>
     <w:pPr>
       <w:widowControl w:val="0"/>
@@ -1285,14 +1360,12 @@
       <w:jc w:val="both"/>
     </w:pPr>
     <w:rPr>
-      <w:rFonts w:ascii="Times New Roman" w:eastAsia="Times New Roman" w:hAnsi="Times New Roman" w:cs="Times New Roman"/>
       <w:b w:val="0"/>
       <w:bCs w:val="0"/>
       <w:i w:val="0"/>
       <w:iCs w:val="0"/>
       <w:smallCaps w:val="0"/>
       <w:strike w:val="0"/>
-      <w:color w:val="746C54"/>
       <w:sz w:val="18"/>
       <w:szCs w:val="18"/>
       <w:u w:val="none"/>
